--- a/Design/DescripcionesCU/CU40 - Iniciar sesión.docx
+++ b/Design/DescripcionesCU/CU40 - Iniciar sesión.docx
@@ -223,7 +223,35 @@
                 <w:b/>
                 <w:bCs/>
               </w:rPr>
-              <w:t>(2.1) (2.2)</w:t>
+              <w:t>(</w:t>
+            </w:r>
+            <w:r>
+              <w:rPr>
+                <w:b/>
+                <w:bCs/>
+              </w:rPr>
+              <w:t>FA</w:t>
+            </w:r>
+            <w:r>
+              <w:rPr>
+                <w:b/>
+                <w:bCs/>
+              </w:rPr>
+              <w:t>2.1) (</w:t>
+            </w:r>
+            <w:r>
+              <w:rPr>
+                <w:b/>
+                <w:bCs/>
+              </w:rPr>
+              <w:t>FA</w:t>
+            </w:r>
+            <w:r>
+              <w:rPr>
+                <w:b/>
+                <w:bCs/>
+              </w:rPr>
+              <w:t>2.2)</w:t>
             </w:r>
           </w:p>
           <w:p>
@@ -245,7 +273,49 @@
                 <w:b/>
                 <w:bCs/>
               </w:rPr>
-              <w:t>(3.1) (3.2) (3.3) (EX01)</w:t>
+              <w:t>(</w:t>
+            </w:r>
+            <w:r>
+              <w:rPr>
+                <w:b/>
+                <w:bCs/>
+              </w:rPr>
+              <w:t>FA</w:t>
+            </w:r>
+            <w:r>
+              <w:rPr>
+                <w:b/>
+                <w:bCs/>
+              </w:rPr>
+              <w:t>3.1) (</w:t>
+            </w:r>
+            <w:r>
+              <w:rPr>
+                <w:b/>
+                <w:bCs/>
+              </w:rPr>
+              <w:t>FA</w:t>
+            </w:r>
+            <w:r>
+              <w:rPr>
+                <w:b/>
+                <w:bCs/>
+              </w:rPr>
+              <w:t>3.2) (</w:t>
+            </w:r>
+            <w:r>
+              <w:rPr>
+                <w:b/>
+                <w:bCs/>
+              </w:rPr>
+              <w:t>FA</w:t>
+            </w:r>
+            <w:r>
+              <w:rPr>
+                <w:b/>
+                <w:bCs/>
+              </w:rPr>
+              <w:t>3.3) (EX01)</w:t>
             </w:r>
           </w:p>
           <w:p>
@@ -448,13 +518,7 @@
               </w:numPr>
             </w:pPr>
             <w:r>
-              <w:t>El sistema muestra un mensaje en pantalla “</w:t>
-            </w:r>
-            <w:r>
-              <w:t>El usuario ingresado no está registrado</w:t>
-            </w:r>
-            <w:r>
-              <w:t>”.</w:t>
+              <w:t>El sistema muestra un mensaje en pantalla “El usuario ingresado no está registrado”.</w:t>
             </w:r>
           </w:p>
           <w:p>
@@ -493,13 +557,7 @@
               </w:numPr>
             </w:pPr>
             <w:r>
-              <w:t>El sistema muestra un mensaje en pantalla “</w:t>
-            </w:r>
-            <w:r>
-              <w:t>Contraseña incorrecta</w:t>
-            </w:r>
-            <w:r>
-              <w:t>”.</w:t>
+              <w:t>El sistema muestra un mensaje en pantalla “Contraseña incorrecta”.</w:t>
             </w:r>
           </w:p>
           <w:p>
